--- a/docs/Otchet.docx
+++ b/docs/Otchet.docx
@@ -523,82 +523,6 @@
         <w:adjustRightInd w:val="0"/>
         <w:spacing w:after="0" w:line="240" w:lineRule="auto"/>
         <w:ind w:left="0" w:firstLine="0"/>
-        <w:rPr>
-          <w:rFonts w:eastAsiaTheme="minorHAnsi"/>
-          <w:b/>
-          <w:noProof/>
-          <w:color w:val="auto"/>
-          <w:sz w:val="22"/>
-          <w:szCs w:val="16"/>
-        </w:rPr>
-      </w:pPr>
-      <w:r>
-        <w:rPr>
-          <w:rFonts w:eastAsiaTheme="minorHAnsi"/>
-          <w:b/>
-          <w:noProof/>
-          <w:color w:val="auto"/>
-          <w:sz w:val="22"/>
-          <w:szCs w:val="16"/>
-        </w:rPr>
-        <w:t>Код</w:t>
-      </w:r>
-      <w:r>
-        <w:rPr>
-          <w:rFonts w:eastAsiaTheme="minorHAnsi"/>
-          <w:b/>
-          <w:noProof/>
-          <w:color w:val="auto"/>
-          <w:sz w:val="22"/>
-          <w:szCs w:val="16"/>
-        </w:rPr>
-        <w:t xml:space="preserve"> </w:t>
-      </w:r>
-      <w:r>
-        <w:rPr>
-          <w:rFonts w:eastAsiaTheme="minorHAnsi"/>
-          <w:b/>
-          <w:noProof/>
-          <w:color w:val="auto"/>
-          <w:sz w:val="22"/>
-          <w:szCs w:val="16"/>
-        </w:rPr>
-        <w:t>на</w:t>
-      </w:r>
-      <w:r>
-        <w:rPr>
-          <w:rFonts w:eastAsiaTheme="minorHAnsi"/>
-          <w:b/>
-          <w:noProof/>
-          <w:color w:val="auto"/>
-          <w:sz w:val="22"/>
-          <w:szCs w:val="16"/>
-        </w:rPr>
-        <w:t xml:space="preserve"> </w:t>
-      </w:r>
-      <w:r>
-        <w:rPr>
-          <w:rFonts w:eastAsiaTheme="minorHAnsi"/>
-          <w:b/>
-          <w:noProof/>
-          <w:color w:val="auto"/>
-          <w:sz w:val="22"/>
-          <w:szCs w:val="16"/>
-        </w:rPr>
-        <w:t>языке</w:t>
-      </w:r>
-      <w:r>
-        <w:rPr>
-          <w:rFonts w:eastAsiaTheme="minorHAnsi"/>
-          <w:b/>
-          <w:noProof/>
-          <w:color w:val="auto"/>
-          <w:sz w:val="22"/>
-          <w:szCs w:val="16"/>
-        </w:rPr>
-        <w:t xml:space="preserve"> </w:t>
-      </w:r>
-      <w:r>
         <w:rPr>
           <w:rFonts w:eastAsiaTheme="minorHAnsi"/>
           <w:b/>
@@ -608,8 +532,7 @@
           <w:szCs w:val="16"/>
           <w:lang w:val="en-US"/>
         </w:rPr>
-        <w:t>C</w:t>
-      </w:r>
+      </w:pPr>
       <w:r>
         <w:rPr>
           <w:rFonts w:eastAsiaTheme="minorHAnsi"/>
@@ -619,6 +542,88 @@
           <w:sz w:val="22"/>
           <w:szCs w:val="16"/>
         </w:rPr>
+        <w:t>Код</w:t>
+      </w:r>
+      <w:r>
+        <w:rPr>
+          <w:rFonts w:eastAsiaTheme="minorHAnsi"/>
+          <w:b/>
+          <w:noProof/>
+          <w:color w:val="auto"/>
+          <w:sz w:val="22"/>
+          <w:szCs w:val="16"/>
+          <w:lang w:val="en-US"/>
+        </w:rPr>
+        <w:t xml:space="preserve"> </w:t>
+      </w:r>
+      <w:r>
+        <w:rPr>
+          <w:rFonts w:eastAsiaTheme="minorHAnsi"/>
+          <w:b/>
+          <w:noProof/>
+          <w:color w:val="auto"/>
+          <w:sz w:val="22"/>
+          <w:szCs w:val="16"/>
+        </w:rPr>
+        <w:t>на</w:t>
+      </w:r>
+      <w:r>
+        <w:rPr>
+          <w:rFonts w:eastAsiaTheme="minorHAnsi"/>
+          <w:b/>
+          <w:noProof/>
+          <w:color w:val="auto"/>
+          <w:sz w:val="22"/>
+          <w:szCs w:val="16"/>
+          <w:lang w:val="en-US"/>
+        </w:rPr>
+        <w:t xml:space="preserve"> </w:t>
+      </w:r>
+      <w:r>
+        <w:rPr>
+          <w:rFonts w:eastAsiaTheme="minorHAnsi"/>
+          <w:b/>
+          <w:noProof/>
+          <w:color w:val="auto"/>
+          <w:sz w:val="22"/>
+          <w:szCs w:val="16"/>
+        </w:rPr>
+        <w:t>языке</w:t>
+      </w:r>
+      <w:r>
+        <w:rPr>
+          <w:rFonts w:eastAsiaTheme="minorHAnsi"/>
+          <w:b/>
+          <w:noProof/>
+          <w:color w:val="auto"/>
+          <w:sz w:val="22"/>
+          <w:szCs w:val="16"/>
+          <w:lang w:val="en-US"/>
+        </w:rPr>
+        <w:t xml:space="preserve"> </w:t>
+      </w:r>
+      <w:r>
+        <w:rPr>
+          <w:rFonts w:eastAsiaTheme="minorHAnsi"/>
+          <w:b/>
+          <w:noProof/>
+          <w:color w:val="auto"/>
+          <w:sz w:val="22"/>
+          <w:szCs w:val="16"/>
+          <w:lang w:val="en-US"/>
+        </w:rPr>
+        <w:t>C</w:t>
+      </w:r>
+      <w:r>
+        <w:rPr>
+          <w:rFonts w:eastAsiaTheme="minorHAnsi"/>
+          <w:b/>
+          <w:noProof/>
+          <w:color w:val="auto"/>
+          <w:sz w:val="22"/>
+          <w:szCs w:val="16"/>
+          <w:lang w:val="en-US"/>
+        </w:rPr>
         <w:t>++</w:t>
       </w:r>
     </w:p>
@@ -635,6 +640,7 @@
           <w:color w:val="auto"/>
           <w:sz w:val="20"/>
           <w:szCs w:val="16"/>
+          <w:lang w:val="en-US"/>
         </w:rPr>
       </w:pPr>
     </w:p>
@@ -649,7 +655,7 @@
           <w:rFonts w:ascii="Consolas" w:eastAsiaTheme="minorHAnsi" w:hAnsi="Consolas" w:cs="Consolas"/>
           <w:sz w:val="19"/>
           <w:szCs w:val="19"/>
-          <w:lang w:eastAsia="en-US"/>
+          <w:lang w:val="en-US" w:eastAsia="en-US"/>
         </w:rPr>
       </w:pPr>
       <w:r>
@@ -658,7 +664,7 @@
           <w:color w:val="808080"/>
           <w:sz w:val="19"/>
           <w:szCs w:val="19"/>
-          <w:lang w:eastAsia="en-US"/>
+          <w:lang w:val="en-US" w:eastAsia="en-US"/>
         </w:rPr>
         <w:t>#</w:t>
       </w:r>
@@ -677,7 +683,7 @@
           <w:rFonts w:ascii="Consolas" w:eastAsiaTheme="minorHAnsi" w:hAnsi="Consolas" w:cs="Consolas"/>
           <w:sz w:val="19"/>
           <w:szCs w:val="19"/>
-          <w:lang w:eastAsia="en-US"/>
+          <w:lang w:val="en-US" w:eastAsia="en-US"/>
         </w:rPr>
         <w:t xml:space="preserve"> </w:t>
       </w:r>
@@ -687,7 +693,7 @@
           <w:color w:val="A31515"/>
           <w:sz w:val="19"/>
           <w:szCs w:val="19"/>
-          <w:lang w:eastAsia="en-US"/>
+          <w:lang w:val="en-US" w:eastAsia="en-US"/>
         </w:rPr>
         <w:t>&lt;</w:t>
       </w:r>
@@ -707,7 +713,7 @@
           <w:color w:val="A31515"/>
           <w:sz w:val="19"/>
           <w:szCs w:val="19"/>
-          <w:lang w:eastAsia="en-US"/>
+          <w:lang w:val="en-US" w:eastAsia="en-US"/>
         </w:rPr>
         <w:t>&gt;</w:t>
       </w:r>
@@ -723,7 +729,7 @@
           <w:rFonts w:ascii="Consolas" w:eastAsiaTheme="minorHAnsi" w:hAnsi="Consolas" w:cs="Consolas"/>
           <w:sz w:val="19"/>
           <w:szCs w:val="19"/>
-          <w:lang w:eastAsia="en-US"/>
+          <w:lang w:val="en-US" w:eastAsia="en-US"/>
         </w:rPr>
       </w:pPr>
       <w:r>
@@ -732,7 +738,7 @@
           <w:color w:val="808080"/>
           <w:sz w:val="19"/>
           <w:szCs w:val="19"/>
-          <w:lang w:eastAsia="en-US"/>
+          <w:lang w:val="en-US" w:eastAsia="en-US"/>
         </w:rPr>
         <w:t>#</w:t>
       </w:r>
@@ -751,7 +757,7 @@
           <w:rFonts w:ascii="Consolas" w:eastAsiaTheme="minorHAnsi" w:hAnsi="Consolas" w:cs="Consolas"/>
           <w:sz w:val="19"/>
           <w:szCs w:val="19"/>
-          <w:lang w:eastAsia="en-US"/>
+          <w:lang w:val="en-US" w:eastAsia="en-US"/>
         </w:rPr>
         <w:t xml:space="preserve"> </w:t>
       </w:r>
@@ -761,7 +767,7 @@
           <w:color w:val="A31515"/>
           <w:sz w:val="19"/>
           <w:szCs w:val="19"/>
-          <w:lang w:eastAsia="en-US"/>
+          <w:lang w:val="en-US" w:eastAsia="en-US"/>
         </w:rPr>
         <w:t>&lt;</w:t>
       </w:r>
@@ -781,7 +787,7 @@
           <w:color w:val="A31515"/>
           <w:sz w:val="19"/>
           <w:szCs w:val="19"/>
-          <w:lang w:eastAsia="en-US"/>
+          <w:lang w:val="en-US" w:eastAsia="en-US"/>
         </w:rPr>
         <w:t>&gt;</w:t>
       </w:r>
@@ -797,7 +803,7 @@
           <w:rFonts w:ascii="Consolas" w:eastAsiaTheme="minorHAnsi" w:hAnsi="Consolas" w:cs="Consolas"/>
           <w:sz w:val="19"/>
           <w:szCs w:val="19"/>
-          <w:lang w:eastAsia="en-US"/>
+          <w:lang w:val="en-US" w:eastAsia="en-US"/>
         </w:rPr>
       </w:pPr>
     </w:p>
@@ -812,7 +818,7 @@
           <w:rFonts w:ascii="Consolas" w:eastAsiaTheme="minorHAnsi" w:hAnsi="Consolas" w:cs="Consolas"/>
           <w:sz w:val="19"/>
           <w:szCs w:val="19"/>
-          <w:lang w:eastAsia="en-US"/>
+          <w:lang w:val="en-US" w:eastAsia="en-US"/>
         </w:rPr>
       </w:pPr>
       <w:r>
@@ -830,7 +836,7 @@
           <w:rFonts w:ascii="Consolas" w:eastAsiaTheme="minorHAnsi" w:hAnsi="Consolas" w:cs="Consolas"/>
           <w:sz w:val="19"/>
           <w:szCs w:val="19"/>
-          <w:lang w:eastAsia="en-US"/>
+          <w:lang w:val="en-US" w:eastAsia="en-US"/>
         </w:rPr>
         <w:t xml:space="preserve"> </w:t>
       </w:r>
@@ -849,7 +855,7 @@
           <w:rFonts w:ascii="Consolas" w:eastAsiaTheme="minorHAnsi" w:hAnsi="Consolas" w:cs="Consolas"/>
           <w:sz w:val="19"/>
           <w:szCs w:val="19"/>
-          <w:lang w:eastAsia="en-US"/>
+          <w:lang w:val="en-US" w:eastAsia="en-US"/>
         </w:rPr>
         <w:t xml:space="preserve"> </w:t>
       </w:r>
@@ -867,7 +873,7 @@
           <w:rFonts w:ascii="Consolas" w:eastAsiaTheme="minorHAnsi" w:hAnsi="Consolas" w:cs="Consolas"/>
           <w:sz w:val="19"/>
           <w:szCs w:val="19"/>
-          <w:lang w:eastAsia="en-US"/>
+          <w:lang w:val="en-US" w:eastAsia="en-US"/>
         </w:rPr>
         <w:t>;</w:t>
       </w:r>
@@ -883,7 +889,7 @@
           <w:rFonts w:ascii="Consolas" w:eastAsiaTheme="minorHAnsi" w:hAnsi="Consolas" w:cs="Consolas"/>
           <w:sz w:val="19"/>
           <w:szCs w:val="19"/>
-          <w:lang w:eastAsia="en-US"/>
+          <w:lang w:val="en-US" w:eastAsia="en-US"/>
         </w:rPr>
       </w:pPr>
     </w:p>
@@ -898,7 +904,7 @@
           <w:rFonts w:ascii="Consolas" w:eastAsiaTheme="minorHAnsi" w:hAnsi="Consolas" w:cs="Consolas"/>
           <w:sz w:val="19"/>
           <w:szCs w:val="19"/>
-          <w:lang w:eastAsia="en-US"/>
+          <w:lang w:val="en-US" w:eastAsia="en-US"/>
         </w:rPr>
       </w:pPr>
       <w:r>
@@ -916,7 +922,7 @@
           <w:rFonts w:ascii="Consolas" w:eastAsiaTheme="minorHAnsi" w:hAnsi="Consolas" w:cs="Consolas"/>
           <w:sz w:val="19"/>
           <w:szCs w:val="19"/>
-          <w:lang w:eastAsia="en-US"/>
+          <w:lang w:val="en-US" w:eastAsia="en-US"/>
         </w:rPr>
         <w:t xml:space="preserve"> </w:t>
       </w:r>
@@ -934,7 +940,7 @@
           <w:rFonts w:ascii="Consolas" w:eastAsiaTheme="minorHAnsi" w:hAnsi="Consolas" w:cs="Consolas"/>
           <w:sz w:val="19"/>
           <w:szCs w:val="19"/>
-          <w:lang w:eastAsia="en-US"/>
+          <w:lang w:val="en-US" w:eastAsia="en-US"/>
         </w:rPr>
         <w:t>()</w:t>
       </w:r>
@@ -950,15 +956,15 @@
           <w:rFonts w:ascii="Consolas" w:eastAsiaTheme="minorHAnsi" w:hAnsi="Consolas" w:cs="Consolas"/>
           <w:sz w:val="19"/>
           <w:szCs w:val="19"/>
-          <w:lang w:eastAsia="en-US"/>
-        </w:rPr>
-      </w:pPr>
-      <w:r>
-        <w:rPr>
-          <w:rFonts w:ascii="Consolas" w:eastAsiaTheme="minorHAnsi" w:hAnsi="Consolas" w:cs="Consolas"/>
-          <w:sz w:val="19"/>
-          <w:szCs w:val="19"/>
-          <w:lang w:eastAsia="en-US"/>
+          <w:lang w:val="en-US" w:eastAsia="en-US"/>
+        </w:rPr>
+      </w:pPr>
+      <w:r>
+        <w:rPr>
+          <w:rFonts w:ascii="Consolas" w:eastAsiaTheme="minorHAnsi" w:hAnsi="Consolas" w:cs="Consolas"/>
+          <w:sz w:val="19"/>
+          <w:szCs w:val="19"/>
+          <w:lang w:val="en-US" w:eastAsia="en-US"/>
         </w:rPr>
         <w:t>{</w:t>
       </w:r>
@@ -974,15 +980,15 @@
           <w:rFonts w:ascii="Consolas" w:eastAsiaTheme="minorHAnsi" w:hAnsi="Consolas" w:cs="Consolas"/>
           <w:sz w:val="19"/>
           <w:szCs w:val="19"/>
-          <w:lang w:eastAsia="en-US"/>
-        </w:rPr>
-      </w:pPr>
-      <w:r>
-        <w:rPr>
-          <w:rFonts w:ascii="Consolas" w:eastAsiaTheme="minorHAnsi" w:hAnsi="Consolas" w:cs="Consolas"/>
-          <w:sz w:val="19"/>
-          <w:szCs w:val="19"/>
-          <w:lang w:eastAsia="en-US"/>
+          <w:lang w:val="en-US" w:eastAsia="en-US"/>
+        </w:rPr>
+      </w:pPr>
+      <w:r>
+        <w:rPr>
+          <w:rFonts w:ascii="Consolas" w:eastAsiaTheme="minorHAnsi" w:hAnsi="Consolas" w:cs="Consolas"/>
+          <w:sz w:val="19"/>
+          <w:szCs w:val="19"/>
+          <w:lang w:val="en-US" w:eastAsia="en-US"/>
         </w:rPr>
         <w:tab/>
       </w:r>
@@ -1000,7 +1006,7 @@
           <w:rFonts w:ascii="Consolas" w:eastAsiaTheme="minorHAnsi" w:hAnsi="Consolas" w:cs="Consolas"/>
           <w:sz w:val="19"/>
           <w:szCs w:val="19"/>
-          <w:lang w:eastAsia="en-US"/>
+          <w:lang w:val="en-US" w:eastAsia="en-US"/>
         </w:rPr>
         <w:t>(</w:t>
       </w:r>
@@ -1020,7 +1026,7 @@
           <w:color w:val="6F008A"/>
           <w:sz w:val="19"/>
           <w:szCs w:val="19"/>
-          <w:lang w:eastAsia="en-US"/>
+          <w:lang w:val="en-US" w:eastAsia="en-US"/>
         </w:rPr>
         <w:t>_</w:t>
       </w:r>
@@ -1039,7 +1045,7 @@
           <w:rFonts w:ascii="Consolas" w:eastAsiaTheme="minorHAnsi" w:hAnsi="Consolas" w:cs="Consolas"/>
           <w:sz w:val="19"/>
           <w:szCs w:val="19"/>
-          <w:lang w:eastAsia="en-US"/>
+          <w:lang w:val="en-US" w:eastAsia="en-US"/>
         </w:rPr>
         <w:t xml:space="preserve">, </w:t>
       </w:r>
@@ -1049,7 +1055,7 @@
           <w:color w:val="A31515"/>
           <w:sz w:val="19"/>
           <w:szCs w:val="19"/>
-          <w:lang w:eastAsia="en-US"/>
+          <w:lang w:val="en-US" w:eastAsia="en-US"/>
         </w:rPr>
         <w:t>"</w:t>
       </w:r>
@@ -1069,7 +1075,7 @@
           <w:color w:val="A31515"/>
           <w:sz w:val="19"/>
           <w:szCs w:val="19"/>
-          <w:lang w:eastAsia="en-US"/>
+          <w:lang w:val="en-US" w:eastAsia="en-US"/>
         </w:rPr>
         <w:t>"</w:t>
       </w:r>
@@ -1078,7 +1084,7 @@
           <w:rFonts w:ascii="Consolas" w:eastAsiaTheme="minorHAnsi" w:hAnsi="Consolas" w:cs="Consolas"/>
           <w:sz w:val="19"/>
           <w:szCs w:val="19"/>
-          <w:lang w:eastAsia="en-US"/>
+          <w:lang w:val="en-US" w:eastAsia="en-US"/>
         </w:rPr>
         <w:t>);</w:t>
       </w:r>
@@ -1094,7 +1100,7 @@
           <w:rFonts w:ascii="Consolas" w:eastAsiaTheme="minorHAnsi" w:hAnsi="Consolas" w:cs="Consolas"/>
           <w:sz w:val="19"/>
           <w:szCs w:val="19"/>
-          <w:lang w:eastAsia="en-US"/>
+          <w:lang w:val="en-US" w:eastAsia="en-US"/>
         </w:rPr>
       </w:pPr>
     </w:p>
@@ -1109,25 +1115,17 @@
           <w:rFonts w:ascii="Consolas" w:eastAsiaTheme="minorHAnsi" w:hAnsi="Consolas" w:cs="Consolas"/>
           <w:sz w:val="19"/>
           <w:szCs w:val="19"/>
-          <w:lang w:eastAsia="en-US"/>
-        </w:rPr>
-      </w:pPr>
-      <w:r>
-        <w:rPr>
-          <w:rFonts w:ascii="Consolas" w:eastAsiaTheme="minorHAnsi" w:hAnsi="Consolas" w:cs="Consolas"/>
-          <w:sz w:val="19"/>
-          <w:szCs w:val="19"/>
-          <w:lang w:eastAsia="en-US"/>
+          <w:lang w:val="en-US" w:eastAsia="en-US"/>
+        </w:rPr>
+      </w:pPr>
+      <w:r>
+        <w:rPr>
+          <w:rFonts w:ascii="Consolas" w:eastAsiaTheme="minorHAnsi" w:hAnsi="Consolas" w:cs="Consolas"/>
+          <w:sz w:val="19"/>
+          <w:szCs w:val="19"/>
+          <w:lang w:val="en-US" w:eastAsia="en-US"/>
         </w:rPr>
         <w:tab/>
-      </w:r>
-      <w:r>
-        <w:rPr>
-          <w:rFonts w:ascii="Consolas" w:eastAsiaTheme="minorHAnsi" w:hAnsi="Consolas" w:cs="Consolas"/>
-          <w:sz w:val="19"/>
-          <w:szCs w:val="19"/>
-          <w:lang w:eastAsia="en-US"/>
-        </w:rPr>
         <w:t xml:space="preserve">cout </w:t>
       </w:r>
       <w:r>
@@ -1136,7 +1134,7 @@
           <w:color w:val="008080"/>
           <w:sz w:val="19"/>
           <w:szCs w:val="19"/>
-          <w:lang w:eastAsia="en-US"/>
+          <w:lang w:val="en-US" w:eastAsia="en-US"/>
         </w:rPr>
         <w:t>&lt;&lt;</w:t>
       </w:r>
@@ -1145,7 +1143,7 @@
           <w:rFonts w:ascii="Consolas" w:eastAsiaTheme="minorHAnsi" w:hAnsi="Consolas" w:cs="Consolas"/>
           <w:sz w:val="19"/>
           <w:szCs w:val="19"/>
-          <w:lang w:eastAsia="en-US"/>
+          <w:lang w:val="en-US" w:eastAsia="en-US"/>
         </w:rPr>
         <w:t xml:space="preserve"> </w:t>
       </w:r>
@@ -1155,16 +1153,116 @@
           <w:color w:val="A31515"/>
           <w:sz w:val="19"/>
           <w:szCs w:val="19"/>
-          <w:lang w:eastAsia="en-US"/>
-        </w:rPr>
-        <w:t>"Выполнила Минаева Полина Валерьевна УТН - 111\n"</w:t>
-      </w:r>
-      <w:r>
-        <w:rPr>
-          <w:rFonts w:ascii="Consolas" w:eastAsiaTheme="minorHAnsi" w:hAnsi="Consolas" w:cs="Consolas"/>
-          <w:sz w:val="19"/>
-          <w:szCs w:val="19"/>
-          <w:lang w:eastAsia="en-US"/>
+          <w:lang w:val="en-US" w:eastAsia="en-US"/>
+        </w:rPr>
+        <w:t>"</w:t>
+      </w:r>
+      <w:r>
+        <w:rPr>
+          <w:rFonts w:ascii="Consolas" w:eastAsiaTheme="minorHAnsi" w:hAnsi="Consolas" w:cs="Consolas"/>
+          <w:color w:val="A31515"/>
+          <w:sz w:val="19"/>
+          <w:szCs w:val="19"/>
+          <w:lang w:eastAsia="en-US"/>
+        </w:rPr>
+        <w:t>Выполнила</w:t>
+      </w:r>
+      <w:r>
+        <w:rPr>
+          <w:rFonts w:ascii="Consolas" w:eastAsiaTheme="minorHAnsi" w:hAnsi="Consolas" w:cs="Consolas"/>
+          <w:color w:val="A31515"/>
+          <w:sz w:val="19"/>
+          <w:szCs w:val="19"/>
+          <w:lang w:val="en-US" w:eastAsia="en-US"/>
+        </w:rPr>
+        <w:t xml:space="preserve"> </w:t>
+      </w:r>
+      <w:r>
+        <w:rPr>
+          <w:rFonts w:ascii="Consolas" w:eastAsiaTheme="minorHAnsi" w:hAnsi="Consolas" w:cs="Consolas"/>
+          <w:color w:val="A31515"/>
+          <w:sz w:val="19"/>
+          <w:szCs w:val="19"/>
+          <w:lang w:eastAsia="en-US"/>
+        </w:rPr>
+        <w:t>Минаева</w:t>
+      </w:r>
+      <w:r>
+        <w:rPr>
+          <w:rFonts w:ascii="Consolas" w:eastAsiaTheme="minorHAnsi" w:hAnsi="Consolas" w:cs="Consolas"/>
+          <w:color w:val="A31515"/>
+          <w:sz w:val="19"/>
+          <w:szCs w:val="19"/>
+          <w:lang w:val="en-US" w:eastAsia="en-US"/>
+        </w:rPr>
+        <w:t xml:space="preserve"> </w:t>
+      </w:r>
+      <w:r>
+        <w:rPr>
+          <w:rFonts w:ascii="Consolas" w:eastAsiaTheme="minorHAnsi" w:hAnsi="Consolas" w:cs="Consolas"/>
+          <w:color w:val="A31515"/>
+          <w:sz w:val="19"/>
+          <w:szCs w:val="19"/>
+          <w:lang w:eastAsia="en-US"/>
+        </w:rPr>
+        <w:t>Полина</w:t>
+      </w:r>
+      <w:r>
+        <w:rPr>
+          <w:rFonts w:ascii="Consolas" w:eastAsiaTheme="minorHAnsi" w:hAnsi="Consolas" w:cs="Consolas"/>
+          <w:color w:val="A31515"/>
+          <w:sz w:val="19"/>
+          <w:szCs w:val="19"/>
+          <w:lang w:val="en-US" w:eastAsia="en-US"/>
+        </w:rPr>
+        <w:t xml:space="preserve"> </w:t>
+      </w:r>
+      <w:r>
+        <w:rPr>
+          <w:rFonts w:ascii="Consolas" w:eastAsiaTheme="minorHAnsi" w:hAnsi="Consolas" w:cs="Consolas"/>
+          <w:color w:val="A31515"/>
+          <w:sz w:val="19"/>
+          <w:szCs w:val="19"/>
+          <w:lang w:eastAsia="en-US"/>
+        </w:rPr>
+        <w:t>Валерьевна</w:t>
+      </w:r>
+      <w:r>
+        <w:rPr>
+          <w:rFonts w:ascii="Consolas" w:eastAsiaTheme="minorHAnsi" w:hAnsi="Consolas" w:cs="Consolas"/>
+          <w:color w:val="A31515"/>
+          <w:sz w:val="19"/>
+          <w:szCs w:val="19"/>
+          <w:lang w:val="en-US" w:eastAsia="en-US"/>
+        </w:rPr>
+        <w:t xml:space="preserve"> </w:t>
+      </w:r>
+      <w:r>
+        <w:rPr>
+          <w:rFonts w:ascii="Consolas" w:eastAsiaTheme="minorHAnsi" w:hAnsi="Consolas" w:cs="Consolas"/>
+          <w:color w:val="A31515"/>
+          <w:sz w:val="19"/>
+          <w:szCs w:val="19"/>
+          <w:lang w:eastAsia="en-US"/>
+        </w:rPr>
+        <w:t>УТН</w:t>
+      </w:r>
+      <w:r>
+        <w:rPr>
+          <w:rFonts w:ascii="Consolas" w:eastAsiaTheme="minorHAnsi" w:hAnsi="Consolas" w:cs="Consolas"/>
+          <w:color w:val="A31515"/>
+          <w:sz w:val="19"/>
+          <w:szCs w:val="19"/>
+          <w:lang w:val="en-US" w:eastAsia="en-US"/>
+        </w:rPr>
+        <w:t xml:space="preserve"> - 111\n"</w:t>
+      </w:r>
+      <w:r>
+        <w:rPr>
+          <w:rFonts w:ascii="Consolas" w:eastAsiaTheme="minorHAnsi" w:hAnsi="Consolas" w:cs="Consolas"/>
+          <w:sz w:val="19"/>
+          <w:szCs w:val="19"/>
+          <w:lang w:val="en-US" w:eastAsia="en-US"/>
         </w:rPr>
         <w:t>;</w:t>
       </w:r>
@@ -1188,9 +1286,17 @@
           <w:rFonts w:ascii="Consolas" w:eastAsiaTheme="minorHAnsi" w:hAnsi="Consolas" w:cs="Consolas"/>
           <w:sz w:val="19"/>
           <w:szCs w:val="19"/>
-          <w:lang w:eastAsia="en-US"/>
+          <w:lang w:val="en-US" w:eastAsia="en-US"/>
         </w:rPr>
         <w:tab/>
+      </w:r>
+      <w:r>
+        <w:rPr>
+          <w:rFonts w:ascii="Consolas" w:eastAsiaTheme="minorHAnsi" w:hAnsi="Consolas" w:cs="Consolas"/>
+          <w:sz w:val="19"/>
+          <w:szCs w:val="19"/>
+          <w:lang w:eastAsia="en-US"/>
+        </w:rPr>
         <w:t xml:space="preserve">cout </w:t>
       </w:r>
       <w:r>
@@ -1220,7 +1326,29 @@
           <w:szCs w:val="19"/>
           <w:lang w:eastAsia="en-US"/>
         </w:rPr>
-        <w:t>"Программа для вычисления суммы\n"</w:t>
+        <w:t xml:space="preserve">"Программа для </w:t>
+      </w:r>
+      <w:r>
+        <w:rPr>
+          <w:rFonts w:ascii="Consolas" w:eastAsiaTheme="minorHAnsi" w:hAnsi="Consolas" w:cs="Consolas"/>
+          <w:color w:val="A31515"/>
+          <w:sz w:val="19"/>
+          <w:szCs w:val="19"/>
+          <w:lang w:eastAsia="en-US"/>
+        </w:rPr>
+        <w:t>расчёта стоимости тапочек</w:t>
+      </w:r>
+      <w:bookmarkStart w:id="0" w:name="_GoBack"/>
+      <w:bookmarkEnd w:id="0"/>
+      <w:r>
+        <w:rPr>
+          <w:rFonts w:ascii="Consolas" w:eastAsiaTheme="minorHAnsi" w:hAnsi="Consolas" w:cs="Consolas"/>
+          <w:color w:val="A31515"/>
+          <w:sz w:val="19"/>
+          <w:szCs w:val="19"/>
+          <w:lang w:eastAsia="en-US"/>
+        </w:rPr>
+        <w:t>\n"</w:t>
       </w:r>
       <w:r>
         <w:rPr>
@@ -2410,7 +2538,7 @@
             <v:path o:extrusionok="f" gradientshapeok="t" o:connecttype="rect"/>
             <o:lock v:ext="edit" aspectratio="t"/>
           </v:shapetype>
-          <v:shape id="_x0000_i1027" type="#_x0000_t75" style="width:108pt;height:342pt">
+          <v:shape id="_x0000_i1025" type="#_x0000_t75" style="width:108pt;height:342pt">
             <v:imagedata r:id="rId8" o:title="Minaeva_5"/>
           </v:shape>
         </w:pict>
@@ -2454,6 +2582,9 @@
         <w:ind w:left="0" w:firstLine="0"/>
       </w:pPr>
       <w:r>
+        <w:rPr>
+          <w:noProof/>
+        </w:rPr>
         <w:drawing>
           <wp:inline distT="0" distB="0" distL="0" distR="0" wp14:anchorId="44534361" wp14:editId="0C8CC6E1">
             <wp:extent cx="5095875" cy="2469225"/>
@@ -2752,8 +2883,6 @@
         </w:rPr>
         <w:t xml:space="preserve">Команды: </w:t>
       </w:r>
-      <w:bookmarkStart w:id="0" w:name="_GoBack"/>
-      <w:bookmarkEnd w:id="0"/>
       <w:r>
         <w:rPr>
           <w:sz w:val="24"/>
@@ -3975,7 +4104,7 @@
 </file>
 
 <file path=customXml/itemProps1.xml><?xml version="1.0" encoding="utf-8"?>
-<ds:datastoreItem xmlns:ds="http://schemas.openxmlformats.org/officeDocument/2006/customXml" ds:itemID="{AC72E777-949A-4966-A9FC-FEF3BD2109C3}">
+<ds:datastoreItem xmlns:ds="http://schemas.openxmlformats.org/officeDocument/2006/customXml" ds:itemID="{BCC0F0AF-A97E-4037-B6AE-E983BB6BE4E4}">
   <ds:schemaRefs>
     <ds:schemaRef ds:uri="http://schemas.openxmlformats.org/officeDocument/2006/bibliography"/>
   </ds:schemaRefs>
